--- a/M2 - Trabalho Análise de Qualidade - Thiago Teixeira Leviski.docx
+++ b/M2 - Trabalho Análise de Qualidade - Thiago Teixeira Leviski.docx
@@ -163,13 +163,7 @@
         <w:jc w:val="center"/>
       </w:pPr>
       <w:r>
-        <w:t xml:space="preserve">ANÁLISE DE QUALIDADE DO CONTROLE IPEGA </w:t>
-      </w:r>
-      <w:r>
-        <w:t>9076</w:t>
-      </w:r>
-      <w:r>
-        <w:t xml:space="preserve"> SEM FIO</w:t>
+        <w:t>ANÁLISE DE QUALIDADE DO CONTROLE IPEGA 9076 SEM FIO</w:t>
       </w:r>
     </w:p>
     <w:p>
@@ -238,7 +232,7 @@
         <w:pStyle w:val="Ttulo1"/>
       </w:pPr>
       <w:bookmarkStart w:id="0" w:name="_Toc115009842"/>
-      <w:bookmarkStart w:id="1" w:name="_Toc115010468"/>
+      <w:bookmarkStart w:id="1" w:name="_Toc115011092"/>
       <w:r>
         <w:lastRenderedPageBreak/>
         <w:t>RESUMO</w:t>
@@ -451,16 +445,25 @@
         <w:pStyle w:val="Ttulo1"/>
       </w:pPr>
       <w:bookmarkStart w:id="2" w:name="_Toc115009843"/>
-      <w:bookmarkStart w:id="3" w:name="_Toc115010469"/>
+      <w:bookmarkStart w:id="3" w:name="_Toc115011093"/>
       <w:r>
         <w:lastRenderedPageBreak/>
         <w:t>SUMÁRIO</w:t>
       </w:r>
+      <w:bookmarkStart w:id="4" w:name="_GoBack"/>
       <w:bookmarkEnd w:id="2"/>
       <w:bookmarkEnd w:id="3"/>
+      <w:bookmarkEnd w:id="4"/>
     </w:p>
     <w:sdt>
       <w:sdtPr>
+        <w:rPr>
+          <w:rFonts w:ascii="Arial" w:eastAsiaTheme="minorHAnsi" w:hAnsi="Arial" w:cstheme="minorBidi"/>
+          <w:color w:val="auto"/>
+          <w:sz w:val="24"/>
+          <w:szCs w:val="22"/>
+          <w:lang w:eastAsia="en-US"/>
+        </w:rPr>
         <w:id w:val="-2072872912"/>
         <w:docPartObj>
           <w:docPartGallery w:val="Table of Contents"/>
@@ -469,13 +472,8 @@
       </w:sdtPr>
       <w:sdtEndPr>
         <w:rPr>
-          <w:rFonts w:ascii="Arial" w:eastAsiaTheme="minorHAnsi" w:hAnsi="Arial" w:cstheme="minorBidi"/>
           <w:b/>
           <w:bCs/>
-          <w:color w:val="auto"/>
-          <w:sz w:val="24"/>
-          <w:szCs w:val="22"/>
-          <w:lang w:eastAsia="en-US"/>
         </w:rPr>
       </w:sdtEndPr>
       <w:sdtContent>
@@ -512,7 +510,7 @@
           <w:r>
             <w:fldChar w:fldCharType="separate"/>
           </w:r>
-          <w:hyperlink w:anchor="_Toc115010468" w:history="1">
+          <w:hyperlink w:anchor="_Toc115011092" w:history="1">
             <w:r>
               <w:rPr>
                 <w:rStyle w:val="Hyperlink"/>
@@ -560,7 +558,7 @@
                 <w:noProof/>
                 <w:webHidden/>
               </w:rPr>
-              <w:instrText xml:space="preserve"> PAGEREF _Toc115010468 \h </w:instrText>
+              <w:instrText xml:space="preserve"> PAGEREF _Toc115011092 \h </w:instrText>
             </w:r>
             <w:r>
               <w:rPr>
@@ -610,7 +608,7 @@
               <w:lang w:eastAsia="pt-BR"/>
             </w:rPr>
           </w:pPr>
-          <w:hyperlink w:anchor="_Toc115010469" w:history="1">
+          <w:hyperlink w:anchor="_Toc115011093" w:history="1">
             <w:r>
               <w:rPr>
                 <w:rStyle w:val="Hyperlink"/>
@@ -658,7 +656,7 @@
                 <w:noProof/>
                 <w:webHidden/>
               </w:rPr>
-              <w:instrText xml:space="preserve"> PAGEREF _Toc115010469 \h </w:instrText>
+              <w:instrText xml:space="preserve"> PAGEREF _Toc115011093 \h </w:instrText>
             </w:r>
             <w:r>
               <w:rPr>
@@ -708,7 +706,7 @@
               <w:lang w:eastAsia="pt-BR"/>
             </w:rPr>
           </w:pPr>
-          <w:hyperlink w:anchor="_Toc115010470" w:history="1">
+          <w:hyperlink w:anchor="_Toc115011094" w:history="1">
             <w:r>
               <w:rPr>
                 <w:rStyle w:val="Hyperlink"/>
@@ -756,7 +754,7 @@
                 <w:noProof/>
                 <w:webHidden/>
               </w:rPr>
-              <w:instrText xml:space="preserve"> PAGEREF _Toc115010470 \h </w:instrText>
+              <w:instrText xml:space="preserve"> PAGEREF _Toc115011094 \h </w:instrText>
             </w:r>
             <w:r>
               <w:rPr>
@@ -806,7 +804,7 @@
               <w:lang w:eastAsia="pt-BR"/>
             </w:rPr>
           </w:pPr>
-          <w:hyperlink w:anchor="_Toc115010471" w:history="1">
+          <w:hyperlink w:anchor="_Toc115011095" w:history="1">
             <w:r>
               <w:rPr>
                 <w:rStyle w:val="Hyperlink"/>
@@ -854,7 +852,7 @@
                 <w:noProof/>
                 <w:webHidden/>
               </w:rPr>
-              <w:instrText xml:space="preserve"> PAGEREF _Toc115010471 \h </w:instrText>
+              <w:instrText xml:space="preserve"> PAGEREF _Toc115011095 \h </w:instrText>
             </w:r>
             <w:r>
               <w:rPr>
@@ -904,7 +902,7 @@
               <w:lang w:eastAsia="pt-BR"/>
             </w:rPr>
           </w:pPr>
-          <w:hyperlink w:anchor="_Toc115010472" w:history="1">
+          <w:hyperlink w:anchor="_Toc115011096" w:history="1">
             <w:r>
               <w:rPr>
                 <w:rStyle w:val="Hyperlink"/>
@@ -952,7 +950,7 @@
                 <w:noProof/>
                 <w:webHidden/>
               </w:rPr>
-              <w:instrText xml:space="preserve"> PAGEREF _Toc115010472 \h </w:instrText>
+              <w:instrText xml:space="preserve"> PAGEREF _Toc115011096 \h </w:instrText>
             </w:r>
             <w:r>
               <w:rPr>
@@ -998,7 +996,7 @@
               <w:lang w:eastAsia="pt-BR"/>
             </w:rPr>
           </w:pPr>
-          <w:hyperlink w:anchor="_Toc115010473" w:history="1">
+          <w:hyperlink w:anchor="_Toc115011097" w:history="1">
             <w:r>
               <w:rPr>
                 <w:rStyle w:val="Hyperlink"/>
@@ -1042,7 +1040,7 @@
                 <w:noProof/>
                 <w:webHidden/>
               </w:rPr>
-              <w:instrText xml:space="preserve"> PAGEREF _Toc115010473 \h </w:instrText>
+              <w:instrText xml:space="preserve"> PAGEREF _Toc115011097 \h </w:instrText>
             </w:r>
             <w:r>
               <w:rPr>
@@ -1088,7 +1086,7 @@
               <w:lang w:eastAsia="pt-BR"/>
             </w:rPr>
           </w:pPr>
-          <w:hyperlink w:anchor="_Toc115010474" w:history="1">
+          <w:hyperlink w:anchor="_Toc115011098" w:history="1">
             <w:r>
               <w:rPr>
                 <w:rStyle w:val="Hyperlink"/>
@@ -1132,7 +1130,7 @@
                 <w:noProof/>
                 <w:webHidden/>
               </w:rPr>
-              <w:instrText xml:space="preserve"> PAGEREF _Toc115010474 \h </w:instrText>
+              <w:instrText xml:space="preserve"> PAGEREF _Toc115011098 \h </w:instrText>
             </w:r>
             <w:r>
               <w:rPr>
@@ -1178,7 +1176,7 @@
               <w:lang w:eastAsia="pt-BR"/>
             </w:rPr>
           </w:pPr>
-          <w:hyperlink w:anchor="_Toc115010475" w:history="1">
+          <w:hyperlink w:anchor="_Toc115011099" w:history="1">
             <w:r>
               <w:rPr>
                 <w:rStyle w:val="Hyperlink"/>
@@ -1222,7 +1220,7 @@
                 <w:noProof/>
                 <w:webHidden/>
               </w:rPr>
-              <w:instrText xml:space="preserve"> PAGEREF _Toc115010475 \h </w:instrText>
+              <w:instrText xml:space="preserve"> PAGEREF _Toc115011099 \h </w:instrText>
             </w:r>
             <w:r>
               <w:rPr>
@@ -1268,7 +1266,7 @@
               <w:lang w:eastAsia="pt-BR"/>
             </w:rPr>
           </w:pPr>
-          <w:hyperlink w:anchor="_Toc115010476" w:history="1">
+          <w:hyperlink w:anchor="_Toc115011100" w:history="1">
             <w:r>
               <w:rPr>
                 <w:rStyle w:val="Hyperlink"/>
@@ -1312,7 +1310,7 @@
                 <w:noProof/>
                 <w:webHidden/>
               </w:rPr>
-              <w:instrText xml:space="preserve"> PAGEREF _Toc115010476 \h </w:instrText>
+              <w:instrText xml:space="preserve"> PAGEREF _Toc115011100 \h </w:instrText>
             </w:r>
             <w:r>
               <w:rPr>
@@ -1358,7 +1356,7 @@
               <w:lang w:eastAsia="pt-BR"/>
             </w:rPr>
           </w:pPr>
-          <w:hyperlink w:anchor="_Toc115010477" w:history="1">
+          <w:hyperlink w:anchor="_Toc115011101" w:history="1">
             <w:r>
               <w:rPr>
                 <w:rStyle w:val="Hyperlink"/>
@@ -1402,7 +1400,7 @@
                 <w:noProof/>
                 <w:webHidden/>
               </w:rPr>
-              <w:instrText xml:space="preserve"> PAGEREF _Toc115010477 \h </w:instrText>
+              <w:instrText xml:space="preserve"> PAGEREF _Toc115011101 \h </w:instrText>
             </w:r>
             <w:r>
               <w:rPr>
@@ -1452,7 +1450,7 @@
               <w:lang w:eastAsia="pt-BR"/>
             </w:rPr>
           </w:pPr>
-          <w:hyperlink w:anchor="_Toc115010478" w:history="1">
+          <w:hyperlink w:anchor="_Toc115011102" w:history="1">
             <w:r>
               <w:rPr>
                 <w:rStyle w:val="Hyperlink"/>
@@ -1479,7 +1477,7 @@
                 <w:rStyle w:val="Hyperlink"/>
                 <w:noProof/>
               </w:rPr>
-              <w:t>Conclusão</w:t>
+              <w:t>CONCLUSÃO</w:t>
             </w:r>
             <w:r>
               <w:rPr>
@@ -1500,7 +1498,7 @@
                 <w:noProof/>
                 <w:webHidden/>
               </w:rPr>
-              <w:instrText xml:space="preserve"> PAGEREF _Toc115010478 \h </w:instrText>
+              <w:instrText xml:space="preserve"> PAGEREF _Toc115011102 \h </w:instrText>
             </w:r>
             <w:r>
               <w:rPr>
@@ -1550,7 +1548,7 @@
               <w:lang w:eastAsia="pt-BR"/>
             </w:rPr>
           </w:pPr>
-          <w:hyperlink w:anchor="_Toc115010479" w:history="1">
+          <w:hyperlink w:anchor="_Toc115011103" w:history="1">
             <w:r>
               <w:rPr>
                 <w:rStyle w:val="Hyperlink"/>
@@ -1577,7 +1575,7 @@
                 <w:rStyle w:val="Hyperlink"/>
                 <w:noProof/>
               </w:rPr>
-              <w:t>Referências bibliográficas</w:t>
+              <w:t>REFERÊNCIAS BIBLIOGRÁFICAS</w:t>
             </w:r>
             <w:r>
               <w:rPr>
@@ -1598,7 +1596,7 @@
                 <w:noProof/>
                 <w:webHidden/>
               </w:rPr>
-              <w:instrText xml:space="preserve"> PAGEREF _Toc115010479 \h </w:instrText>
+              <w:instrText xml:space="preserve"> PAGEREF _Toc115011103 \h </w:instrText>
             </w:r>
             <w:r>
               <w:rPr>
@@ -1673,13 +1671,13 @@
       <w:pPr>
         <w:pStyle w:val="Ttulo1"/>
       </w:pPr>
-      <w:bookmarkStart w:id="4" w:name="_Toc115010470"/>
+      <w:bookmarkStart w:id="5" w:name="_Toc115011094"/>
       <w:r>
         <w:lastRenderedPageBreak/>
         <w:t>LISTA DE FIGURAS</w:t>
       </w:r>
-      <w:bookmarkStart w:id="5" w:name="_Toc115009844"/>
-      <w:bookmarkEnd w:id="4"/>
+      <w:bookmarkStart w:id="6" w:name="_Toc115009844"/>
+      <w:bookmarkEnd w:id="5"/>
     </w:p>
     <w:p>
       <w:pPr>
@@ -1702,15 +1700,7 @@
           <w:i/>
           <w:noProof/>
         </w:rPr>
-        <w:t>Figura 01 – Controle bluetooth Ípega 9076</w:t>
-      </w:r>
-      <w:r>
-        <w:rPr>
-          <w:b/>
-          <w:i/>
-          <w:noProof/>
-        </w:rPr>
-        <w:t xml:space="preserve"> .............................................................</w:t>
+        <w:t>Figura 01 – Controle bluetooth Ípega 9076 .............................................................</w:t>
       </w:r>
       <w:r>
         <w:rPr>
@@ -1824,8 +1814,6 @@
           <w:noProof/>
         </w:rPr>
       </w:pPr>
-      <w:bookmarkStart w:id="6" w:name="_GoBack"/>
-      <w:bookmarkEnd w:id="6"/>
       <w:r>
         <w:rPr>
           <w:noProof/>
@@ -1841,12 +1829,12 @@
           <w:numId w:val="11"/>
         </w:numPr>
       </w:pPr>
-      <w:bookmarkStart w:id="7" w:name="_Toc115010471"/>
+      <w:bookmarkStart w:id="7" w:name="_Toc115011095"/>
       <w:r>
         <w:lastRenderedPageBreak/>
         <w:t>INTRODUÇÃO</w:t>
       </w:r>
-      <w:bookmarkEnd w:id="5"/>
+      <w:bookmarkEnd w:id="6"/>
       <w:bookmarkEnd w:id="7"/>
     </w:p>
     <w:p>
@@ -1916,7 +1904,7 @@
         <w:pStyle w:val="Ttulo1"/>
       </w:pPr>
       <w:bookmarkStart w:id="8" w:name="_Toc115009845"/>
-      <w:bookmarkStart w:id="9" w:name="_Toc115010472"/>
+      <w:bookmarkStart w:id="9" w:name="_Toc115011096"/>
       <w:r>
         <w:lastRenderedPageBreak/>
         <w:t>O PROJETO</w:t>
@@ -1934,7 +1922,7 @@
         <w:pStyle w:val="Ttulo2"/>
       </w:pPr>
       <w:bookmarkStart w:id="10" w:name="_Toc115009846"/>
-      <w:bookmarkStart w:id="11" w:name="_Toc115010473"/>
+      <w:bookmarkStart w:id="11" w:name="_Toc115011097"/>
       <w:r>
         <w:t>Especificações técnicas</w:t>
       </w:r>
@@ -2593,7 +2581,7 @@
         <w:pStyle w:val="Ttulo2"/>
       </w:pPr>
       <w:bookmarkStart w:id="12" w:name="_Toc115009847"/>
-      <w:bookmarkStart w:id="13" w:name="_Toc115010474"/>
+      <w:bookmarkStart w:id="13" w:name="_Toc115011098"/>
       <w:r>
         <w:t xml:space="preserve">Análise </w:t>
       </w:r>
@@ -3056,10 +3044,7 @@
               <w:pStyle w:val="Tabela"/>
             </w:pPr>
             <w:r>
-              <w:t xml:space="preserve">Figura 03 – </w:t>
-            </w:r>
-            <w:r>
-              <w:t>Identificação dos botões</w:t>
+              <w:t>Figura 03 – Identificação dos botões</w:t>
             </w:r>
           </w:p>
           <w:p>
@@ -3217,7 +3202,7 @@
         <w:pStyle w:val="Ttulo2"/>
       </w:pPr>
       <w:bookmarkStart w:id="14" w:name="_Toc115009848"/>
-      <w:bookmarkStart w:id="15" w:name="_Toc115010475"/>
+      <w:bookmarkStart w:id="15" w:name="_Toc115011099"/>
       <w:r>
         <w:t>Relatório</w:t>
       </w:r>
@@ -3240,21 +3225,12 @@
         <w:t xml:space="preserve"> com botões ideais para não ser necessário pressioná-los com excessiva pressão para seu funcionamento. </w:t>
       </w:r>
       <w:r>
-        <w:t xml:space="preserve">A distinção dos seus botões é simples, porém eficaz para uma pessoa sem necessidades especiais e seu peso é grande o suficiente para passar a sensação de segurança. </w:t>
-      </w:r>
-      <w:r>
-        <w:t>Sua cor é preta e os botões coloridos favorecendo visualmente a distinção das funções dos bo</w:t>
-      </w:r>
-      <w:r>
-        <w:t>tões.</w:t>
-      </w:r>
-    </w:p>
-    <w:p>
-      <w:r>
-        <w:t>Como já dito anteriormente, q</w:t>
-      </w:r>
-      <w:r>
-        <w:t>uanto à acessibilidade o controle não é ideal, pois o mesmo não apresenta funções que facilitam seu uso para uma pessoa com necessidades especiais, por exemplo botões com relevo ou indicações em braile.</w:t>
+        <w:t>A distinção dos seus botões é simples, porém eficaz para uma pessoa sem necessidades especiais e seu peso é grande o suficiente para passar a sensação de segurança. Sua cor é preta e os botões coloridos favorecendo visualmente a distinção das funções dos botões.</w:t>
+      </w:r>
+    </w:p>
+    <w:p>
+      <w:r>
+        <w:t>Como já dito anteriormente, quanto à acessibilidade o controle não é ideal, pois o mesmo não apresenta funções que facilitam seu uso para uma pessoa com necessidades especiais, por exemplo botões com relevo ou indicações em braile.</w:t>
       </w:r>
     </w:p>
     <w:p>
@@ -3291,7 +3267,7 @@
         <w:pStyle w:val="Ttulo2"/>
       </w:pPr>
       <w:bookmarkStart w:id="16" w:name="_Toc115009849"/>
-      <w:bookmarkStart w:id="17" w:name="_Toc115010476"/>
+      <w:bookmarkStart w:id="17" w:name="_Toc115011100"/>
       <w:r>
         <w:t>Evidências</w:t>
       </w:r>
@@ -3398,8 +3374,8 @@
             <v:path o:extrusionok="f" gradientshapeok="t" o:connecttype="rect"/>
             <o:lock v:ext="edit" aspectratio="t"/>
           </v:shapetype>
-          <v:shape id="_x0000_i1025" type="#_x0000_t75" style="width:6in;height:278.65pt">
-            <v:imagedata r:id="rId10" o:title="WhatsApp Image 2022-09-25 at 14.31.40" croptop="10835f" cropleft="5553f" cropright="12324f"/>
+          <v:shape id="_x0000_i1025" type="#_x0000_t75" style="width:6in;height:279pt">
+            <v:imagedata r:id="rId10" o:title="WhatsApp Image 2022-09-25 at 14.31" croptop="10835f" cropleft="5553f" cropright="12324f"/>
           </v:shape>
         </w:pict>
       </w:r>
@@ -3414,16 +3390,9 @@
     </w:p>
     <w:p>
       <w:r>
-        <w:rPr>
-          <w:noProof/>
-        </w:rPr>
-      </w:r>
-      <w:r>
         <w:pict>
-          <v:shape id="_x0000_s1026" type="#_x0000_t75" style="width:426.15pt;height:309.45pt;mso-left-percent:-10001;mso-top-percent:-10001;mso-position-horizontal:absolute;mso-position-horizontal-relative:char;mso-position-vertical:absolute;mso-position-vertical-relative:line;mso-left-percent:-10001;mso-top-percent:-10001">
-            <v:imagedata r:id="rId11" o:title="WhatsApp Image 2022-09-25 at 14.25.07" cropleft="10953f" cropright="3767f"/>
-            <w10:wrap type="none"/>
-            <w10:anchorlock/>
+          <v:shape id="_x0000_i1026" type="#_x0000_t75" style="width:426pt;height:309.75pt;mso-left-percent:-10001;mso-top-percent:-10001;mso-position-horizontal:absolute;mso-position-horizontal-relative:char;mso-position-vertical:absolute;mso-position-vertical-relative:line;mso-left-percent:-10001;mso-top-percent:-10001">
+            <v:imagedata r:id="rId11" o:title="WhatsApp Image 2022-09-25 at 14.25" cropleft="10953f" cropright="3767f"/>
           </v:shape>
         </w:pict>
       </w:r>
@@ -3470,8 +3439,8 @@
     <w:p>
       <w:r>
         <w:pict>
-          <v:shape id="_x0000_i1027" type="#_x0000_t75" style="width:417.95pt;height:203.85pt">
-            <v:imagedata r:id="rId12" o:title="WhatsApp Image 2022-09-25 at 14.25.28" croptop="5764f" cropbottom="8638f" cropleft="3649f" cropright="2840f"/>
+          <v:shape id="_x0000_i1027" type="#_x0000_t75" style="width:417.75pt;height:204pt">
+            <v:imagedata r:id="rId12" o:title="WhatsApp Image 2022-09-25 at 14.25" croptop="5764f" cropbottom="8638f" cropleft="3649f" cropright="2840f"/>
           </v:shape>
         </w:pict>
       </w:r>
@@ -3498,8 +3467,8 @@
     <w:p>
       <w:r>
         <w:pict>
-          <v:shape id="_x0000_i1028" type="#_x0000_t75" style="width:417.95pt;height:438.55pt">
-            <v:imagedata r:id="rId13" o:title="WhatsApp Image 2022-09-25 at 14.26.17" croptop="10072f" cropbottom="16651f"/>
+          <v:shape id="_x0000_i1028" type="#_x0000_t75" style="width:417.75pt;height:438.75pt">
+            <v:imagedata r:id="rId13" o:title="WhatsApp Image 2022-09-25 at 14.26" croptop="10072f" cropbottom="16651f"/>
           </v:shape>
         </w:pict>
       </w:r>
@@ -3509,7 +3478,7 @@
         <w:pStyle w:val="Ttulo2"/>
       </w:pPr>
       <w:bookmarkStart w:id="18" w:name="_Toc115009850"/>
-      <w:bookmarkStart w:id="19" w:name="_Toc115010477"/>
+      <w:bookmarkStart w:id="19" w:name="_Toc115011101"/>
       <w:r>
         <w:lastRenderedPageBreak/>
         <w:t>Onde encontrar</w:t>
@@ -3519,82 +3488,11 @@
     </w:p>
     <w:p>
       <w:r>
-        <w:t>É possível comprar em uma loja especializada em jogos eletrônicos ou pela internet. Pela internet basta digitar</w:t>
-      </w:r>
-      <w:r>
-        <w:t xml:space="preserve"> </w:t>
-      </w:r>
-      <w:r>
-        <w:t>“Controle sem fio ipega 907</w:t>
-      </w:r>
-      <w:r>
-        <w:t>6” na barra de procura do site de pesquisa Google ou outro de sua preferência.</w:t>
-      </w:r>
-      <w:r>
-        <w:t xml:space="preserve"> Facilmente é encontrado em sites de comércio geral (Marketplace) como Mercado Livre, Amazon ou até mesmo o Google shopping que fornece direcionamentos para vendedores existentes. Um exemplo é o link eletrônico abaixo:</w:t>
-      </w:r>
-    </w:p>
-    <w:p>
-      <w:hyperlink r:id="rId14" w:history="1">
-        <w:r>
-          <w:rPr>
-            <w:rStyle w:val="Hyperlink"/>
-          </w:rPr>
-          <w:t>https://www.mercadolivre.com.br/controle-joystick-sem-fio-ipega-pg-9076-preto/p/MLB151</w:t>
-        </w:r>
-        <w:r>
-          <w:rPr>
-            <w:rStyle w:val="Hyperlink"/>
-          </w:rPr>
-          <w:t>1</w:t>
-        </w:r>
-        <w:r>
-          <w:rPr>
-            <w:rStyle w:val="Hyperlink"/>
-          </w:rPr>
-          <w:t>4548#searchVariation=MLB15114548&amp;position=1&amp;search_layout=stack&amp;type=product&amp;tracking_id=0a788447-e193-4213-a7bc-920f9d721933</w:t>
-        </w:r>
-      </w:hyperlink>
-    </w:p>
-    <w:p/>
-    <w:p>
-      <w:pPr>
-        <w:pStyle w:val="Ttulo1"/>
-      </w:pPr>
-      <w:bookmarkStart w:id="20" w:name="_Toc115009851"/>
-      <w:bookmarkStart w:id="21" w:name="_Toc115010478"/>
-      <w:r>
-        <w:t>CONCLUSÃO</w:t>
-      </w:r>
-      <w:bookmarkEnd w:id="20"/>
-      <w:bookmarkEnd w:id="21"/>
-    </w:p>
-    <w:p>
-      <w:r>
-        <w:t>Em resumo, considero o controle uma excelente aquisição para seu uso proposto em jogos reproduzidos em Android e PC. Seu uso é relativamente fácil, não possui um peso excessivo e sua conectividade é eficaz. Não recomendo para pessoas com necessidades especiais, pois o mesmo não favorece seu uso.</w:t>
-      </w:r>
-      <w:r>
-        <w:t xml:space="preserve"> Tem um valor relativamente baixo comparado à imensa gama de opções existentes se tornando uma excelente opção de compra.</w:t>
-      </w:r>
-    </w:p>
-    <w:p/>
-    <w:p>
-      <w:pPr>
-        <w:pStyle w:val="Ttulo1"/>
-      </w:pPr>
-      <w:bookmarkStart w:id="22" w:name="_Toc115009852"/>
-      <w:bookmarkStart w:id="23" w:name="_Toc115010479"/>
-      <w:r>
-        <w:t>REFERÊNCIAS BIBLIOGRÁFICAS</w:t>
-      </w:r>
-      <w:bookmarkEnd w:id="22"/>
-      <w:bookmarkEnd w:id="23"/>
-    </w:p>
-    <w:p>
-      <w:r>
-        <w:t xml:space="preserve">MERCADO LIVRE. Disponível em: </w:t>
-      </w:r>
-      <w:hyperlink r:id="rId15" w:history="1">
+        <w:t>É possível comprar em uma loja especializada em jogos eletrônicos ou pela internet. Pela internet basta digitar “Controle sem fio ipega 9076” na barra de procura do site de pesquisa Google ou outro de sua preferência. Facilmente é encontrado em sites de comércio geral (Marketplace) como Mercado Livre, Amazon ou até mesmo o Google shopping que fornece direcionamentos para vendedores existentes. Um exemplo é o link eletrônico abaixo:</w:t>
+      </w:r>
+    </w:p>
+    <w:p>
+      <w:hyperlink r:id="rId14" w:anchor="searchVariation=MLB15114548&amp;position=1&amp;search_layout=stack&amp;type=product&amp;tracking_id=0a788447-e193-4213-a7bc-920f9d721933" w:history="1">
         <w:r>
           <w:rPr>
             <w:rStyle w:val="Hyperlink"/>
@@ -3602,6 +3500,53 @@
           <w:t>https://www.mercadolivre.com.br/controle-joystick-sem-fio-ipega-pg-9076-preto/p/MLB15114548#searchVariation=MLB15114548&amp;position=1&amp;search_layout=stack&amp;type=product&amp;tracking_id=0a788447-e193-4213-a7bc-920f9d721933</w:t>
         </w:r>
       </w:hyperlink>
+    </w:p>
+    <w:p/>
+    <w:p>
+      <w:pPr>
+        <w:pStyle w:val="Ttulo1"/>
+      </w:pPr>
+      <w:bookmarkStart w:id="20" w:name="_Toc115009851"/>
+      <w:bookmarkStart w:id="21" w:name="_Toc115011102"/>
+      <w:r>
+        <w:t>CONCLUSÃO</w:t>
+      </w:r>
+      <w:bookmarkEnd w:id="20"/>
+      <w:bookmarkEnd w:id="21"/>
+    </w:p>
+    <w:p>
+      <w:r>
+        <w:t>Em resumo, considero o controle uma excelente aquisição para seu uso proposto em jogos reproduzidos em Android e PC. Seu uso é relativamente fácil, não possui um peso excessivo e sua conectividade é eficaz. Não recomendo para pessoas com necessidades especiais, pois o mesmo não favorece seu uso.</w:t>
+      </w:r>
+      <w:r>
+        <w:t xml:space="preserve"> Tem um valor relativamente baixo comparado à imensa gama de opções existentes se tornando uma excelente opção de compra.</w:t>
+      </w:r>
+    </w:p>
+    <w:p/>
+    <w:p>
+      <w:pPr>
+        <w:pStyle w:val="Ttulo1"/>
+      </w:pPr>
+      <w:bookmarkStart w:id="22" w:name="_Toc115009852"/>
+      <w:bookmarkStart w:id="23" w:name="_Toc115011103"/>
+      <w:r>
+        <w:t>REFERÊNCIAS BIBLIOGRÁFICAS</w:t>
+      </w:r>
+      <w:bookmarkEnd w:id="22"/>
+      <w:bookmarkEnd w:id="23"/>
+    </w:p>
+    <w:p>
+      <w:r>
+        <w:t xml:space="preserve">MERCADO LIVRE. Disponível em: </w:t>
+      </w:r>
+      <w:hyperlink r:id="rId15" w:anchor="searchVariation=MLB15114548&amp;position=1&amp;search_layout=stack&amp;type=product&amp;tracking_id=0a788447-e193-4213-a7bc-920f9d721933" w:history="1">
+        <w:r>
+          <w:rPr>
+            <w:rStyle w:val="Hyperlink"/>
+          </w:rPr>
+          <w:t>https://www.mercadolivre.com.br/controle-joystick-sem-fio-ipega-pg-9076-preto/p/MLB15114548#searchVariation=MLB15114548&amp;position=1&amp;search_layout=stack&amp;type=product&amp;tracking_id=0a788447-e193-4213-a7bc-920f9d721933</w:t>
+        </w:r>
+      </w:hyperlink>
       <w:r>
         <w:t xml:space="preserve"> Acesso em: 25/09/2022.</w:t>
       </w:r>
@@ -3611,7 +3556,7 @@
       <w:r>
         <w:t xml:space="preserve">MERCADO LIVRE. Disponível em: </w:t>
       </w:r>
-      <w:hyperlink r:id="rId16" w:history="1">
+      <w:hyperlink r:id="rId16" w:anchor="position=1&amp;search_layout=stack&amp;type=item&amp;tracking_id=55fcf2bd-4e22-404e-872c-b7925c7cc791" w:history="1">
         <w:r>
           <w:rPr>
             <w:rStyle w:val="Hyperlink"/>
@@ -3620,10 +3565,7 @@
         </w:r>
       </w:hyperlink>
       <w:r>
-        <w:t xml:space="preserve"> </w:t>
-      </w:r>
-      <w:r>
-        <w:t>Acesso em: 25/09/2022.</w:t>
+        <w:t xml:space="preserve"> Acesso em: 25/09/2022.</w:t>
       </w:r>
     </w:p>
     <w:p/>
@@ -5649,7 +5591,7 @@
 </file>
 
 <file path=customXml/itemProps1.xml><?xml version="1.0" encoding="utf-8"?>
-<ds:datastoreItem xmlns:ds="http://schemas.openxmlformats.org/officeDocument/2006/customXml" ds:itemID="{749853DE-C561-451C-A043-FA0CC867E376}">
+<ds:datastoreItem xmlns:ds="http://schemas.openxmlformats.org/officeDocument/2006/customXml" ds:itemID="{52AD87A4-3732-4D91-B870-51161E03D670}">
   <ds:schemaRefs>
     <ds:schemaRef ds:uri="http://schemas.openxmlformats.org/officeDocument/2006/bibliography"/>
   </ds:schemaRefs>
